--- a/PROJECT PLAN.docx
+++ b/PROJECT PLAN.docx
@@ -18,7 +18,7 @@
       </w:pPr>
       <w:r>
         <w:rPr>
-          <w:rFonts w:ascii="Arial" w:hAnsi="Arial" w:cs="Arial"/>
+          <w:rFonts w:ascii="Times New Roman" w:hAnsi="Times New Roman" w:cs="Times New Roman"/>
           <w:b/>
           <w:color w:val="000000"/>
           <w:sz w:val="24"/>
@@ -34,7 +34,7 @@
         <w:adjustRightInd w:val="0"/>
         <w:spacing w:after="0" w:line="240" w:lineRule="auto"/>
         <w:rPr>
-          <w:rFonts w:ascii="Arial" w:hAnsi="Arial" w:cs="Arial"/>
+          <w:rFonts w:ascii="Times New Roman" w:hAnsi="Times New Roman" w:cs="Times New Roman"/>
           <w:color w:val="000000"/>
           <w:sz w:val="24"/>
           <w:szCs w:val="24"/>
@@ -42,7 +42,7 @@
       </w:pPr>
       <w:r>
         <w:rPr>
-          <w:rFonts w:ascii="Arial" w:hAnsi="Arial" w:cs="Arial"/>
+          <w:rFonts w:ascii="Times New Roman" w:hAnsi="Times New Roman" w:cs="Times New Roman"/>
           <w:b/>
           <w:color w:val="000000"/>
           <w:sz w:val="24"/>
@@ -52,7 +52,7 @@
       </w:r>
       <w:r>
         <w:rPr>
-          <w:rFonts w:ascii="Arial" w:hAnsi="Arial" w:cs="Arial"/>
+          <w:rFonts w:ascii="Times New Roman" w:hAnsi="Times New Roman" w:cs="Times New Roman"/>
           <w:color w:val="000000"/>
           <w:sz w:val="24"/>
           <w:szCs w:val="24"/>
@@ -61,7 +61,7 @@
       </w:r>
       <w:r>
         <w:rPr>
-          <w:rFonts w:ascii="Arial" w:hAnsi="Arial" w:cs="Arial"/>
+          <w:rFonts w:ascii="Times New Roman" w:hAnsi="Times New Roman" w:cs="Times New Roman"/>
           <w:b/>
           <w:color w:val="000000"/>
           <w:sz w:val="24"/>
@@ -90,16 +90,7 @@
           <w:sz w:val="24"/>
           <w:szCs w:val="24"/>
         </w:rPr>
-        <w:t>Savings/Checking</w:t>
-      </w:r>
-      <w:r>
-        <w:rPr>
-          <w:rFonts w:ascii="Times New Roman" w:hAnsi="Times New Roman" w:cs="Times New Roman"/>
-          <w:color w:val="000000"/>
-          <w:sz w:val="24"/>
-          <w:szCs w:val="24"/>
-        </w:rPr>
-        <w:t xml:space="preserve"> - </w:t>
+        <w:t xml:space="preserve">Savings/Checking - </w:t>
       </w:r>
       <w:r>
         <w:rPr>
@@ -170,7 +161,7 @@
         <w:adjustRightInd w:val="0"/>
         <w:spacing w:after="0" w:line="240" w:lineRule="auto"/>
         <w:rPr>
-          <w:rFonts w:ascii="Arial" w:hAnsi="Arial" w:cs="Arial"/>
+          <w:rFonts w:ascii="Times New Roman" w:hAnsi="Times New Roman" w:cs="Times New Roman"/>
           <w:b/>
           <w:color w:val="000000"/>
           <w:sz w:val="24"/>
@@ -179,7 +170,7 @@
       </w:pPr>
       <w:r>
         <w:rPr>
-          <w:rFonts w:ascii="Arial" w:hAnsi="Arial" w:cs="Arial"/>
+          <w:rFonts w:ascii="Times New Roman" w:hAnsi="Times New Roman" w:cs="Times New Roman"/>
           <w:b/>
           <w:color w:val="000000"/>
           <w:sz w:val="24"/>
@@ -539,7 +530,7 @@
         <w:adjustRightInd w:val="0"/>
         <w:spacing w:after="0" w:line="240" w:lineRule="auto"/>
         <w:rPr>
-          <w:rFonts w:ascii="Arial" w:hAnsi="Arial" w:cs="Arial"/>
+          <w:rFonts w:ascii="Times New Roman" w:hAnsi="Times New Roman" w:cs="Times New Roman"/>
           <w:b/>
           <w:color w:val="000000"/>
           <w:sz w:val="24"/>
@@ -548,7 +539,7 @@
       </w:pPr>
       <w:r>
         <w:rPr>
-          <w:rFonts w:ascii="Arial" w:hAnsi="Arial" w:cs="Arial"/>
+          <w:rFonts w:ascii="Times New Roman" w:hAnsi="Times New Roman" w:cs="Times New Roman"/>
           <w:b/>
           <w:color w:val="000000"/>
           <w:sz w:val="24"/>
@@ -629,7 +620,7 @@
         <w:adjustRightInd w:val="0"/>
         <w:spacing w:after="0" w:line="240" w:lineRule="auto"/>
         <w:rPr>
-          <w:rFonts w:ascii="Arial" w:hAnsi="Arial" w:cs="Arial"/>
+          <w:rFonts w:ascii="Times New Roman" w:hAnsi="Times New Roman" w:cs="Times New Roman"/>
           <w:b/>
           <w:color w:val="000000"/>
           <w:sz w:val="24"/>
@@ -638,7 +629,7 @@
       </w:pPr>
       <w:r>
         <w:rPr>
-          <w:rFonts w:ascii="Arial" w:hAnsi="Arial" w:cs="Arial"/>
+          <w:rFonts w:ascii="Times New Roman" w:hAnsi="Times New Roman" w:cs="Times New Roman"/>
           <w:b/>
           <w:color w:val="000000"/>
           <w:sz w:val="24"/>
@@ -1225,7 +1216,17 @@
                 <w:sz w:val="24"/>
                 <w:szCs w:val="24"/>
               </w:rPr>
-              <w:t>ALL</w:t>
+              <w:t>A</w:t>
+            </w:r>
+            <w:bookmarkStart w:id="0" w:name="_GoBack"/>
+            <w:bookmarkEnd w:id="0"/>
+            <w:r>
+              <w:rPr>
+                <w:rFonts w:ascii="Times New Roman" w:eastAsia="Times New Roman" w:hAnsi="Times New Roman" w:cs="Times New Roman"/>
+                <w:sz w:val="24"/>
+                <w:szCs w:val="24"/>
+              </w:rPr>
+              <w:t>LL</w:t>
             </w:r>
           </w:p>
           <w:p>
@@ -1848,7 +1849,7 @@
           <w:p>
             <w:pPr>
               <w:rPr>
-                <w:rFonts w:ascii="Calibri" w:eastAsia="Times New Roman" w:hAnsi="Calibri" w:cs="Calibri"/>
+                <w:rFonts w:ascii="Times New Roman" w:eastAsia="Times New Roman" w:hAnsi="Times New Roman" w:cs="Times New Roman"/>
               </w:rPr>
             </w:pPr>
           </w:p>
@@ -1872,7 +1873,7 @@
           <w:p>
             <w:pPr>
               <w:rPr>
-                <w:rFonts w:ascii="Calibri" w:eastAsia="Times New Roman" w:hAnsi="Calibri" w:cs="Calibri"/>
+                <w:rFonts w:ascii="Times New Roman" w:eastAsia="Times New Roman" w:hAnsi="Times New Roman" w:cs="Times New Roman"/>
               </w:rPr>
             </w:pPr>
           </w:p>
@@ -1896,14 +1897,14 @@
           <w:p>
             <w:pPr>
               <w:rPr>
-                <w:rFonts w:ascii="Calibri" w:eastAsia="Times New Roman" w:hAnsi="Calibri" w:cs="Calibri"/>
-              </w:rPr>
-            </w:pPr>
-          </w:p>
-          <w:p>
-            <w:pPr>
-              <w:rPr>
-                <w:rFonts w:ascii="Calibri" w:eastAsia="Times New Roman" w:hAnsi="Calibri" w:cs="Calibri"/>
+                <w:rFonts w:ascii="Times New Roman" w:eastAsia="Times New Roman" w:hAnsi="Times New Roman" w:cs="Times New Roman"/>
+              </w:rPr>
+            </w:pPr>
+          </w:p>
+          <w:p>
+            <w:pPr>
+              <w:rPr>
+                <w:rFonts w:ascii="Times New Roman" w:eastAsia="Times New Roman" w:hAnsi="Times New Roman" w:cs="Times New Roman"/>
               </w:rPr>
             </w:pPr>
           </w:p>
@@ -1927,22 +1928,23 @@
           <w:p>
             <w:pPr>
               <w:rPr>
-                <w:rFonts w:ascii="Calibri" w:eastAsia="Times New Roman" w:hAnsi="Calibri" w:cs="Calibri"/>
-              </w:rPr>
-            </w:pPr>
-          </w:p>
-          <w:p>
-            <w:pPr>
-              <w:rPr>
-                <w:rFonts w:ascii="Calibri" w:eastAsia="Times New Roman" w:hAnsi="Calibri" w:cs="Calibri"/>
-              </w:rPr>
-            </w:pPr>
-            <w:r>
-              <w:rPr>
-                <w:rFonts w:ascii="Times New Roman" w:eastAsia="Times New Roman" w:hAnsi="Times New Roman" w:cs="Times New Roman"/>
-                <w:sz w:val="24"/>
-                <w:szCs w:val="24"/>
-              </w:rPr>
+                <w:rFonts w:ascii="Times New Roman" w:eastAsia="Times New Roman" w:hAnsi="Times New Roman" w:cs="Times New Roman"/>
+              </w:rPr>
+            </w:pPr>
+          </w:p>
+          <w:p>
+            <w:pPr>
+              <w:rPr>
+                <w:rFonts w:ascii="Times New Roman" w:eastAsia="Times New Roman" w:hAnsi="Times New Roman" w:cs="Times New Roman"/>
+              </w:rPr>
+            </w:pPr>
+            <w:r>
+              <w:rPr>
+                <w:rFonts w:ascii="Times New Roman" w:eastAsia="Times New Roman" w:hAnsi="Times New Roman" w:cs="Times New Roman"/>
+                <w:sz w:val="24"/>
+                <w:szCs w:val="24"/>
+              </w:rPr>
+              <w:lastRenderedPageBreak/>
               <w:t>Finalize/Turn-in</w:t>
             </w:r>
           </w:p>
@@ -2011,12 +2013,12 @@
             <w:pPr>
               <w:spacing w:before="100" w:beforeAutospacing="1" w:after="100" w:afterAutospacing="1"/>
               <w:rPr>
-                <w:rFonts w:ascii="Calibri" w:eastAsia="Times New Roman" w:hAnsi="Calibri" w:cs="Calibri"/>
-              </w:rPr>
-            </w:pPr>
-            <w:r>
-              <w:rPr>
-                <w:rFonts w:ascii="Calibri" w:eastAsia="Times New Roman" w:hAnsi="Calibri" w:cs="Calibri"/>
+                <w:rFonts w:ascii="Times New Roman" w:eastAsia="Times New Roman" w:hAnsi="Times New Roman" w:cs="Times New Roman"/>
+              </w:rPr>
+            </w:pPr>
+            <w:r>
+              <w:rPr>
+                <w:rFonts w:ascii="Times New Roman" w:eastAsia="Times New Roman" w:hAnsi="Times New Roman" w:cs="Times New Roman"/>
               </w:rPr>
               <w:t>2</w:t>
             </w:r>
@@ -2025,12 +2027,12 @@
             <w:pPr>
               <w:spacing w:before="100" w:beforeAutospacing="1" w:after="100" w:afterAutospacing="1"/>
               <w:rPr>
-                <w:rFonts w:ascii="Calibri" w:eastAsia="Times New Roman" w:hAnsi="Calibri" w:cs="Calibri"/>
-              </w:rPr>
-            </w:pPr>
-            <w:r>
-              <w:rPr>
-                <w:rFonts w:ascii="Calibri" w:eastAsia="Times New Roman" w:hAnsi="Calibri" w:cs="Calibri"/>
+                <w:rFonts w:ascii="Times New Roman" w:eastAsia="Times New Roman" w:hAnsi="Times New Roman" w:cs="Times New Roman"/>
+              </w:rPr>
+            </w:pPr>
+            <w:r>
+              <w:rPr>
+                <w:rFonts w:ascii="Times New Roman" w:eastAsia="Times New Roman" w:hAnsi="Times New Roman" w:cs="Times New Roman"/>
               </w:rPr>
               <w:lastRenderedPageBreak/>
               <w:t>1</w:t>
@@ -2330,12 +2332,12 @@
           <w:p>
             <w:pPr>
               <w:rPr>
-                <w:rFonts w:ascii="Calibri" w:eastAsia="Times New Roman" w:hAnsi="Calibri" w:cs="Calibri"/>
-              </w:rPr>
-            </w:pPr>
-            <w:r>
-              <w:rPr>
-                <w:rFonts w:ascii="Calibri" w:eastAsia="Times New Roman" w:hAnsi="Calibri" w:cs="Calibri"/>
+                <w:rFonts w:ascii="Times New Roman" w:eastAsia="Times New Roman" w:hAnsi="Times New Roman" w:cs="Times New Roman"/>
+              </w:rPr>
+            </w:pPr>
+            <w:r>
+              <w:rPr>
+                <w:rFonts w:ascii="Times New Roman" w:eastAsia="Times New Roman" w:hAnsi="Times New Roman" w:cs="Times New Roman"/>
               </w:rPr>
               <w:lastRenderedPageBreak/>
               <w:t>(unassigned)</w:t>
@@ -2373,7 +2375,7 @@
           <w:p>
             <w:pPr>
               <w:rPr>
-                <w:rFonts w:ascii="Calibri" w:eastAsia="Times New Roman" w:hAnsi="Calibri" w:cs="Calibri"/>
+                <w:rFonts w:ascii="Times New Roman" w:eastAsia="Times New Roman" w:hAnsi="Times New Roman" w:cs="Times New Roman"/>
               </w:rPr>
             </w:pPr>
           </w:p>
@@ -2397,7 +2399,7 @@
           <w:p>
             <w:pPr>
               <w:rPr>
-                <w:rFonts w:ascii="Calibri" w:eastAsia="Times New Roman" w:hAnsi="Calibri" w:cs="Calibri"/>
+                <w:rFonts w:ascii="Times New Roman" w:eastAsia="Times New Roman" w:hAnsi="Times New Roman" w:cs="Times New Roman"/>
               </w:rPr>
             </w:pPr>
           </w:p>
@@ -2421,7 +2423,7 @@
           <w:p>
             <w:pPr>
               <w:rPr>
-                <w:rFonts w:ascii="Calibri" w:eastAsia="Times New Roman" w:hAnsi="Calibri" w:cs="Calibri"/>
+                <w:rFonts w:ascii="Times New Roman" w:eastAsia="Times New Roman" w:hAnsi="Times New Roman" w:cs="Times New Roman"/>
               </w:rPr>
             </w:pPr>
           </w:p>
@@ -2445,14 +2447,14 @@
           <w:p>
             <w:pPr>
               <w:rPr>
-                <w:rFonts w:ascii="Calibri" w:eastAsia="Times New Roman" w:hAnsi="Calibri" w:cs="Calibri"/>
-              </w:rPr>
-            </w:pPr>
-          </w:p>
-          <w:p>
-            <w:pPr>
-              <w:rPr>
-                <w:rFonts w:ascii="Calibri" w:eastAsia="Times New Roman" w:hAnsi="Calibri" w:cs="Calibri"/>
+                <w:rFonts w:ascii="Times New Roman" w:eastAsia="Times New Roman" w:hAnsi="Times New Roman" w:cs="Times New Roman"/>
+              </w:rPr>
+            </w:pPr>
+          </w:p>
+          <w:p>
+            <w:pPr>
+              <w:rPr>
+                <w:rFonts w:ascii="Times New Roman" w:eastAsia="Times New Roman" w:hAnsi="Times New Roman" w:cs="Times New Roman"/>
               </w:rPr>
             </w:pPr>
             <w:r>
@@ -2545,12 +2547,12 @@
           <w:p>
             <w:pPr>
               <w:rPr>
-                <w:rFonts w:ascii="Calibri" w:eastAsia="Times New Roman" w:hAnsi="Calibri" w:cs="Calibri"/>
-              </w:rPr>
-            </w:pPr>
-            <w:r>
-              <w:rPr>
-                <w:rFonts w:ascii="Calibri" w:eastAsia="Times New Roman" w:hAnsi="Calibri" w:cs="Calibri"/>
+                <w:rFonts w:ascii="Times New Roman" w:eastAsia="Times New Roman" w:hAnsi="Times New Roman" w:cs="Times New Roman"/>
+              </w:rPr>
+            </w:pPr>
+            <w:r>
+              <w:rPr>
+                <w:rFonts w:ascii="Times New Roman" w:eastAsia="Times New Roman" w:hAnsi="Times New Roman" w:cs="Times New Roman"/>
               </w:rPr>
               <w:t>1</w:t>
             </w:r>
@@ -2844,26 +2846,24 @@
           <w:p>
             <w:pPr>
               <w:rPr>
-                <w:rFonts w:ascii="Calibri" w:eastAsia="Times New Roman" w:hAnsi="Calibri" w:cs="Calibri"/>
-              </w:rPr>
-            </w:pPr>
-            <w:r>
-              <w:rPr>
-                <w:rFonts w:ascii="Calibri" w:eastAsia="Times New Roman" w:hAnsi="Calibri" w:cs="Calibri"/>
+                <w:rFonts w:ascii="Times New Roman" w:eastAsia="Times New Roman" w:hAnsi="Times New Roman" w:cs="Times New Roman"/>
+              </w:rPr>
+            </w:pPr>
+            <w:r>
+              <w:rPr>
+                <w:rFonts w:ascii="Times New Roman" w:eastAsia="Times New Roman" w:hAnsi="Times New Roman" w:cs="Times New Roman"/>
               </w:rPr>
               <w:t>(</w:t>
             </w:r>
             <w:r>
               <w:rPr>
-                <w:rFonts w:ascii="Calibri" w:eastAsia="Times New Roman" w:hAnsi="Calibri" w:cs="Calibri"/>
+                <w:rFonts w:ascii="Times New Roman" w:eastAsia="Times New Roman" w:hAnsi="Times New Roman" w:cs="Times New Roman"/>
               </w:rPr>
               <w:t>Lennon</w:t>
             </w:r>
-            <w:bookmarkStart w:id="0" w:name="_GoBack"/>
-            <w:bookmarkEnd w:id="0"/>
-            <w:r>
-              <w:rPr>
-                <w:rFonts w:ascii="Calibri" w:eastAsia="Times New Roman" w:hAnsi="Calibri" w:cs="Calibri"/>
+            <w:r>
+              <w:rPr>
+                <w:rFonts w:ascii="Times New Roman" w:eastAsia="Times New Roman" w:hAnsi="Times New Roman" w:cs="Times New Roman"/>
               </w:rPr>
               <w:t>)</w:t>
             </w:r>
@@ -2896,6 +2896,68 @@
               </w:rPr>
               <w:t>Sprint 1 Source</w:t>
             </w:r>
+            <w:r>
+              <w:rPr>
+                <w:rFonts w:ascii="Times New Roman" w:eastAsia="Times New Roman" w:hAnsi="Times New Roman" w:cs="Times New Roman"/>
+                <w:sz w:val="24"/>
+                <w:szCs w:val="24"/>
+              </w:rPr>
+              <w:t>-</w:t>
+            </w:r>
+          </w:p>
+          <w:p>
+            <w:pPr>
+              <w:spacing w:before="100" w:beforeAutospacing="1" w:after="100" w:afterAutospacing="1"/>
+              <w:rPr>
+                <w:rFonts w:ascii="Times New Roman" w:eastAsia="Times New Roman" w:hAnsi="Times New Roman" w:cs="Times New Roman"/>
+                <w:sz w:val="24"/>
+                <w:szCs w:val="24"/>
+              </w:rPr>
+            </w:pPr>
+            <w:r>
+              <w:rPr>
+                <w:rFonts w:ascii="Times New Roman" w:eastAsia="Times New Roman" w:hAnsi="Times New Roman" w:cs="Times New Roman"/>
+                <w:sz w:val="24"/>
+                <w:szCs w:val="24"/>
+              </w:rPr>
+              <w:t>Discussion</w:t>
+            </w:r>
+          </w:p>
+          <w:p>
+            <w:pPr>
+              <w:spacing w:before="100" w:beforeAutospacing="1" w:after="100" w:afterAutospacing="1"/>
+              <w:rPr>
+                <w:rFonts w:ascii="Times New Roman" w:eastAsia="Times New Roman" w:hAnsi="Times New Roman" w:cs="Times New Roman"/>
+                <w:sz w:val="24"/>
+                <w:szCs w:val="24"/>
+              </w:rPr>
+            </w:pPr>
+            <w:r>
+              <w:rPr>
+                <w:rFonts w:ascii="Times New Roman" w:eastAsia="Times New Roman" w:hAnsi="Times New Roman" w:cs="Times New Roman"/>
+                <w:sz w:val="24"/>
+                <w:szCs w:val="24"/>
+              </w:rPr>
+              <w:t>Writing</w:t>
+            </w:r>
+          </w:p>
+          <w:p>
+            <w:pPr>
+              <w:spacing w:before="100" w:beforeAutospacing="1" w:after="100" w:afterAutospacing="1"/>
+              <w:rPr>
+                <w:rFonts w:ascii="Times New Roman" w:eastAsia="Times New Roman" w:hAnsi="Times New Roman" w:cs="Times New Roman"/>
+                <w:sz w:val="24"/>
+                <w:szCs w:val="24"/>
+              </w:rPr>
+            </w:pPr>
+            <w:r>
+              <w:rPr>
+                <w:rFonts w:ascii="Times New Roman" w:eastAsia="Times New Roman" w:hAnsi="Times New Roman" w:cs="Times New Roman"/>
+                <w:sz w:val="24"/>
+                <w:szCs w:val="24"/>
+              </w:rPr>
+              <w:t>Review</w:t>
+            </w:r>
           </w:p>
         </w:tc>
         <w:tc>
@@ -2905,15 +2967,74 @@
           </w:tcPr>
           <w:p>
             <w:pPr>
-              <w:rPr>
-                <w:rFonts w:ascii="Calibri" w:eastAsia="Times New Roman" w:hAnsi="Calibri" w:cs="Calibri"/>
-              </w:rPr>
-            </w:pPr>
-            <w:r>
-              <w:rPr>
-                <w:rFonts w:ascii="Calibri" w:eastAsia="Times New Roman" w:hAnsi="Calibri" w:cs="Calibri"/>
+              <w:spacing w:before="100" w:beforeAutospacing="1" w:after="100" w:afterAutospacing="1"/>
+              <w:rPr>
+                <w:rFonts w:ascii="Times New Roman" w:eastAsia="Times New Roman" w:hAnsi="Times New Roman" w:cs="Times New Roman"/>
+                <w:sz w:val="24"/>
+                <w:szCs w:val="24"/>
+              </w:rPr>
+            </w:pPr>
+            <w:r>
+              <w:rPr>
+                <w:rFonts w:ascii="Times New Roman" w:eastAsia="Times New Roman" w:hAnsi="Times New Roman" w:cs="Times New Roman"/>
+                <w:sz w:val="24"/>
+                <w:szCs w:val="24"/>
               </w:rPr>
               <w:t>7</w:t>
+            </w:r>
+          </w:p>
+          <w:p>
+            <w:pPr>
+              <w:spacing w:before="100" w:beforeAutospacing="1" w:after="100" w:afterAutospacing="1"/>
+              <w:rPr>
+                <w:rFonts w:ascii="Times New Roman" w:eastAsia="Times New Roman" w:hAnsi="Times New Roman" w:cs="Times New Roman"/>
+                <w:sz w:val="24"/>
+                <w:szCs w:val="24"/>
+              </w:rPr>
+            </w:pPr>
+            <w:r>
+              <w:rPr>
+                <w:rFonts w:ascii="Times New Roman" w:eastAsia="Times New Roman" w:hAnsi="Times New Roman" w:cs="Times New Roman"/>
+                <w:sz w:val="24"/>
+                <w:szCs w:val="24"/>
+              </w:rPr>
+              <w:t>1</w:t>
+            </w:r>
+          </w:p>
+          <w:p>
+            <w:pPr>
+              <w:spacing w:before="100" w:beforeAutospacing="1" w:after="100" w:afterAutospacing="1"/>
+              <w:rPr>
+                <w:rFonts w:ascii="Times New Roman" w:eastAsia="Times New Roman" w:hAnsi="Times New Roman" w:cs="Times New Roman"/>
+                <w:sz w:val="24"/>
+                <w:szCs w:val="24"/>
+              </w:rPr>
+            </w:pPr>
+            <w:r>
+              <w:rPr>
+                <w:rFonts w:ascii="Times New Roman" w:eastAsia="Times New Roman" w:hAnsi="Times New Roman" w:cs="Times New Roman"/>
+                <w:sz w:val="24"/>
+                <w:szCs w:val="24"/>
+              </w:rPr>
+              <w:t>3</w:t>
+            </w:r>
+          </w:p>
+          <w:p>
+            <w:pPr>
+              <w:spacing w:before="100" w:beforeAutospacing="1" w:after="100" w:afterAutospacing="1"/>
+              <w:rPr>
+                <w:rFonts w:ascii="Times New Roman" w:eastAsia="Times New Roman" w:hAnsi="Times New Roman" w:cs="Times New Roman"/>
+                <w:sz w:val="24"/>
+                <w:szCs w:val="24"/>
+              </w:rPr>
+            </w:pPr>
+            <w:r>
+              <w:rPr>
+                <w:rFonts w:ascii="Times New Roman" w:eastAsia="Times New Roman" w:hAnsi="Times New Roman" w:cs="Times New Roman"/>
+                <w:sz w:val="24"/>
+                <w:szCs w:val="24"/>
+              </w:rPr>
+              <w:t>3</w:t>
             </w:r>
           </w:p>
         </w:tc>
@@ -2924,15 +3045,74 @@
           </w:tcPr>
           <w:p>
             <w:pPr>
-              <w:rPr>
-                <w:rFonts w:ascii="Calibri" w:eastAsia="Times New Roman" w:hAnsi="Calibri" w:cs="Calibri"/>
-              </w:rPr>
-            </w:pPr>
-            <w:r>
-              <w:rPr>
-                <w:rFonts w:ascii="Calibri" w:eastAsia="Times New Roman" w:hAnsi="Calibri" w:cs="Calibri"/>
+              <w:spacing w:before="100" w:beforeAutospacing="1" w:after="100" w:afterAutospacing="1"/>
+              <w:rPr>
+                <w:rFonts w:ascii="Times New Roman" w:eastAsia="Times New Roman" w:hAnsi="Times New Roman" w:cs="Times New Roman"/>
+                <w:sz w:val="24"/>
+                <w:szCs w:val="24"/>
+              </w:rPr>
+            </w:pPr>
+            <w:r>
+              <w:rPr>
+                <w:rFonts w:ascii="Times New Roman" w:eastAsia="Times New Roman" w:hAnsi="Times New Roman" w:cs="Times New Roman"/>
+                <w:sz w:val="24"/>
+                <w:szCs w:val="24"/>
               </w:rPr>
               <w:t>04/17</w:t>
+            </w:r>
+          </w:p>
+          <w:p>
+            <w:pPr>
+              <w:spacing w:before="100" w:beforeAutospacing="1" w:after="100" w:afterAutospacing="1"/>
+              <w:rPr>
+                <w:rFonts w:ascii="Times New Roman" w:eastAsia="Times New Roman" w:hAnsi="Times New Roman" w:cs="Times New Roman"/>
+                <w:sz w:val="24"/>
+                <w:szCs w:val="24"/>
+              </w:rPr>
+            </w:pPr>
+            <w:r>
+              <w:rPr>
+                <w:rFonts w:ascii="Times New Roman" w:eastAsia="Times New Roman" w:hAnsi="Times New Roman" w:cs="Times New Roman"/>
+                <w:sz w:val="24"/>
+                <w:szCs w:val="24"/>
+              </w:rPr>
+              <w:t>-</w:t>
+            </w:r>
+          </w:p>
+          <w:p>
+            <w:pPr>
+              <w:spacing w:before="100" w:beforeAutospacing="1" w:after="100" w:afterAutospacing="1"/>
+              <w:rPr>
+                <w:rFonts w:ascii="Times New Roman" w:eastAsia="Times New Roman" w:hAnsi="Times New Roman" w:cs="Times New Roman"/>
+                <w:sz w:val="24"/>
+                <w:szCs w:val="24"/>
+              </w:rPr>
+            </w:pPr>
+            <w:r>
+              <w:rPr>
+                <w:rFonts w:ascii="Times New Roman" w:eastAsia="Times New Roman" w:hAnsi="Times New Roman" w:cs="Times New Roman"/>
+                <w:sz w:val="24"/>
+                <w:szCs w:val="24"/>
+              </w:rPr>
+              <w:t>04/18</w:t>
+            </w:r>
+          </w:p>
+          <w:p>
+            <w:pPr>
+              <w:spacing w:before="100" w:beforeAutospacing="1" w:after="100" w:afterAutospacing="1"/>
+              <w:rPr>
+                <w:rFonts w:ascii="Times New Roman" w:eastAsia="Times New Roman" w:hAnsi="Times New Roman" w:cs="Times New Roman"/>
+                <w:sz w:val="24"/>
+                <w:szCs w:val="24"/>
+              </w:rPr>
+            </w:pPr>
+            <w:r>
+              <w:rPr>
+                <w:rFonts w:ascii="Times New Roman" w:eastAsia="Times New Roman" w:hAnsi="Times New Roman" w:cs="Times New Roman"/>
+                <w:sz w:val="24"/>
+                <w:szCs w:val="24"/>
+              </w:rPr>
+              <w:t>04/21</w:t>
             </w:r>
           </w:p>
         </w:tc>
@@ -2943,13 +3123,72 @@
           </w:tcPr>
           <w:p>
             <w:pPr>
-              <w:rPr>
-                <w:rFonts w:ascii="Calibri" w:eastAsia="Times New Roman" w:hAnsi="Calibri" w:cs="Calibri"/>
-              </w:rPr>
-            </w:pPr>
-            <w:r>
-              <w:rPr>
-                <w:rFonts w:ascii="Calibri" w:eastAsia="Times New Roman" w:hAnsi="Calibri" w:cs="Calibri"/>
+              <w:spacing w:before="100" w:beforeAutospacing="1" w:after="100" w:afterAutospacing="1"/>
+              <w:rPr>
+                <w:rFonts w:ascii="Times New Roman" w:eastAsia="Times New Roman" w:hAnsi="Times New Roman" w:cs="Times New Roman"/>
+                <w:sz w:val="24"/>
+                <w:szCs w:val="24"/>
+              </w:rPr>
+            </w:pPr>
+            <w:r>
+              <w:rPr>
+                <w:rFonts w:ascii="Times New Roman" w:eastAsia="Times New Roman" w:hAnsi="Times New Roman" w:cs="Times New Roman"/>
+                <w:sz w:val="24"/>
+                <w:szCs w:val="24"/>
+              </w:rPr>
+              <w:t>04/23</w:t>
+            </w:r>
+          </w:p>
+          <w:p>
+            <w:pPr>
+              <w:spacing w:before="100" w:beforeAutospacing="1" w:after="100" w:afterAutospacing="1"/>
+              <w:rPr>
+                <w:rFonts w:ascii="Times New Roman" w:eastAsia="Times New Roman" w:hAnsi="Times New Roman" w:cs="Times New Roman"/>
+                <w:sz w:val="24"/>
+                <w:szCs w:val="24"/>
+              </w:rPr>
+            </w:pPr>
+            <w:r>
+              <w:rPr>
+                <w:rFonts w:ascii="Times New Roman" w:eastAsia="Times New Roman" w:hAnsi="Times New Roman" w:cs="Times New Roman"/>
+                <w:sz w:val="24"/>
+                <w:szCs w:val="24"/>
+              </w:rPr>
+              <w:t>04/17</w:t>
+            </w:r>
+          </w:p>
+          <w:p>
+            <w:pPr>
+              <w:spacing w:before="100" w:beforeAutospacing="1" w:after="100" w:afterAutospacing="1"/>
+              <w:rPr>
+                <w:rFonts w:ascii="Times New Roman" w:eastAsia="Times New Roman" w:hAnsi="Times New Roman" w:cs="Times New Roman"/>
+                <w:sz w:val="24"/>
+                <w:szCs w:val="24"/>
+              </w:rPr>
+            </w:pPr>
+            <w:r>
+              <w:rPr>
+                <w:rFonts w:ascii="Times New Roman" w:eastAsia="Times New Roman" w:hAnsi="Times New Roman" w:cs="Times New Roman"/>
+                <w:sz w:val="24"/>
+                <w:szCs w:val="24"/>
+              </w:rPr>
+              <w:t>04/20</w:t>
+            </w:r>
+          </w:p>
+          <w:p>
+            <w:pPr>
+              <w:spacing w:before="100" w:beforeAutospacing="1" w:after="100" w:afterAutospacing="1"/>
+              <w:rPr>
+                <w:rFonts w:ascii="Times New Roman" w:eastAsia="Times New Roman" w:hAnsi="Times New Roman" w:cs="Times New Roman"/>
+                <w:sz w:val="24"/>
+                <w:szCs w:val="24"/>
+              </w:rPr>
+            </w:pPr>
+            <w:r>
+              <w:rPr>
+                <w:rFonts w:ascii="Times New Roman" w:eastAsia="Times New Roman" w:hAnsi="Times New Roman" w:cs="Times New Roman"/>
+                <w:sz w:val="24"/>
+                <w:szCs w:val="24"/>
               </w:rPr>
               <w:t>04/23</w:t>
             </w:r>
@@ -2962,15 +3201,74 @@
           </w:tcPr>
           <w:p>
             <w:pPr>
-              <w:rPr>
-                <w:rFonts w:ascii="Calibri" w:eastAsia="Times New Roman" w:hAnsi="Calibri" w:cs="Calibri"/>
-              </w:rPr>
-            </w:pPr>
-            <w:r>
-              <w:rPr>
-                <w:rFonts w:ascii="Calibri" w:eastAsia="Times New Roman" w:hAnsi="Calibri" w:cs="Calibri"/>
-              </w:rPr>
-              <w:t> </w:t>
+              <w:spacing w:before="100" w:beforeAutospacing="1" w:after="100" w:afterAutospacing="1"/>
+              <w:rPr>
+                <w:rFonts w:ascii="Times New Roman" w:eastAsia="Times New Roman" w:hAnsi="Times New Roman" w:cs="Times New Roman"/>
+                <w:sz w:val="24"/>
+                <w:szCs w:val="24"/>
+              </w:rPr>
+            </w:pPr>
+            <w:r>
+              <w:rPr>
+                <w:rFonts w:ascii="Times New Roman" w:eastAsia="Times New Roman" w:hAnsi="Times New Roman" w:cs="Times New Roman"/>
+                <w:sz w:val="24"/>
+                <w:szCs w:val="24"/>
+              </w:rPr>
+              <w:t>ALL</w:t>
+            </w:r>
+          </w:p>
+          <w:p>
+            <w:pPr>
+              <w:spacing w:before="100" w:beforeAutospacing="1" w:after="100" w:afterAutospacing="1"/>
+              <w:rPr>
+                <w:rFonts w:ascii="Times New Roman" w:eastAsia="Times New Roman" w:hAnsi="Times New Roman" w:cs="Times New Roman"/>
+                <w:sz w:val="24"/>
+                <w:szCs w:val="24"/>
+              </w:rPr>
+            </w:pPr>
+            <w:r>
+              <w:rPr>
+                <w:rFonts w:ascii="Times New Roman" w:eastAsia="Times New Roman" w:hAnsi="Times New Roman" w:cs="Times New Roman"/>
+                <w:sz w:val="24"/>
+                <w:szCs w:val="24"/>
+              </w:rPr>
+              <w:t>ALL</w:t>
+            </w:r>
+          </w:p>
+          <w:p>
+            <w:pPr>
+              <w:spacing w:before="100" w:beforeAutospacing="1" w:after="100" w:afterAutospacing="1"/>
+              <w:rPr>
+                <w:rFonts w:ascii="Times New Roman" w:eastAsia="Times New Roman" w:hAnsi="Times New Roman" w:cs="Times New Roman"/>
+                <w:sz w:val="24"/>
+                <w:szCs w:val="24"/>
+              </w:rPr>
+            </w:pPr>
+            <w:r>
+              <w:rPr>
+                <w:rFonts w:ascii="Times New Roman" w:eastAsia="Times New Roman" w:hAnsi="Times New Roman" w:cs="Times New Roman"/>
+                <w:sz w:val="24"/>
+                <w:szCs w:val="24"/>
+              </w:rPr>
+              <w:t>ALL</w:t>
+            </w:r>
+          </w:p>
+          <w:p>
+            <w:pPr>
+              <w:spacing w:before="100" w:beforeAutospacing="1" w:after="100" w:afterAutospacing="1"/>
+              <w:rPr>
+                <w:rFonts w:ascii="Times New Roman" w:eastAsia="Times New Roman" w:hAnsi="Times New Roman" w:cs="Times New Roman"/>
+                <w:sz w:val="24"/>
+                <w:szCs w:val="24"/>
+              </w:rPr>
+            </w:pPr>
+            <w:r>
+              <w:rPr>
+                <w:rFonts w:ascii="Times New Roman" w:eastAsia="Times New Roman" w:hAnsi="Times New Roman" w:cs="Times New Roman"/>
+                <w:sz w:val="24"/>
+                <w:szCs w:val="24"/>
+              </w:rPr>
+              <w:t>ALL</w:t>
             </w:r>
           </w:p>
         </w:tc>
@@ -2986,15 +3284,85 @@
           </w:tcPr>
           <w:p>
             <w:pPr>
-              <w:rPr>
-                <w:rFonts w:ascii="Calibri" w:eastAsia="Times New Roman" w:hAnsi="Calibri" w:cs="Calibri"/>
-              </w:rPr>
-            </w:pPr>
-            <w:r>
-              <w:rPr>
-                <w:rFonts w:ascii="Calibri" w:eastAsia="Times New Roman" w:hAnsi="Calibri" w:cs="Calibri"/>
+              <w:spacing w:before="100" w:beforeAutospacing="1" w:after="100" w:afterAutospacing="1"/>
+              <w:rPr>
+                <w:rFonts w:ascii="Times New Roman" w:eastAsia="Times New Roman" w:hAnsi="Times New Roman" w:cs="Times New Roman"/>
+                <w:sz w:val="24"/>
+                <w:szCs w:val="24"/>
+              </w:rPr>
+            </w:pPr>
+            <w:r>
+              <w:rPr>
+                <w:rFonts w:ascii="Times New Roman" w:eastAsia="Times New Roman" w:hAnsi="Times New Roman" w:cs="Times New Roman"/>
+                <w:sz w:val="24"/>
+                <w:szCs w:val="24"/>
               </w:rPr>
               <w:t>Sprint 2 Source</w:t>
+            </w:r>
+            <w:r>
+              <w:rPr>
+                <w:rFonts w:ascii="Times New Roman" w:eastAsia="Times New Roman" w:hAnsi="Times New Roman" w:cs="Times New Roman"/>
+                <w:sz w:val="24"/>
+                <w:szCs w:val="24"/>
+              </w:rPr>
+              <w:t>-</w:t>
+            </w:r>
+          </w:p>
+          <w:p>
+            <w:pPr>
+              <w:spacing w:before="100" w:beforeAutospacing="1" w:after="100" w:afterAutospacing="1"/>
+              <w:rPr>
+                <w:rFonts w:ascii="Times New Roman" w:eastAsia="Times New Roman" w:hAnsi="Times New Roman" w:cs="Times New Roman"/>
+                <w:sz w:val="24"/>
+                <w:szCs w:val="24"/>
+              </w:rPr>
+            </w:pPr>
+            <w:r>
+              <w:rPr>
+                <w:rFonts w:ascii="Times New Roman" w:eastAsia="Times New Roman" w:hAnsi="Times New Roman" w:cs="Times New Roman"/>
+                <w:sz w:val="24"/>
+                <w:szCs w:val="24"/>
+              </w:rPr>
+              <w:t>Discussion</w:t>
+            </w:r>
+          </w:p>
+          <w:p>
+            <w:pPr>
+              <w:spacing w:before="100" w:beforeAutospacing="1" w:after="100" w:afterAutospacing="1"/>
+              <w:rPr>
+                <w:rFonts w:ascii="Times New Roman" w:eastAsia="Times New Roman" w:hAnsi="Times New Roman" w:cs="Times New Roman"/>
+                <w:sz w:val="24"/>
+                <w:szCs w:val="24"/>
+              </w:rPr>
+            </w:pPr>
+            <w:r>
+              <w:rPr>
+                <w:rFonts w:ascii="Times New Roman" w:eastAsia="Times New Roman" w:hAnsi="Times New Roman" w:cs="Times New Roman"/>
+                <w:sz w:val="24"/>
+                <w:szCs w:val="24"/>
+              </w:rPr>
+              <w:t>Writing</w:t>
+            </w:r>
+          </w:p>
+          <w:p>
+            <w:pPr>
+              <w:rPr>
+                <w:rFonts w:ascii="Times New Roman" w:eastAsia="Times New Roman" w:hAnsi="Times New Roman" w:cs="Times New Roman"/>
+              </w:rPr>
+            </w:pPr>
+            <w:r>
+              <w:rPr>
+                <w:rFonts w:ascii="Times New Roman" w:eastAsia="Times New Roman" w:hAnsi="Times New Roman" w:cs="Times New Roman"/>
+                <w:sz w:val="24"/>
+                <w:szCs w:val="24"/>
+              </w:rPr>
+              <w:t>Review</w:t>
+            </w:r>
+            <w:r>
+              <w:rPr>
+                <w:rFonts w:ascii="Times New Roman" w:eastAsia="Times New Roman" w:hAnsi="Times New Roman" w:cs="Times New Roman"/>
+              </w:rPr>
+              <w:t xml:space="preserve"> </w:t>
             </w:r>
           </w:p>
         </w:tc>
@@ -3005,15 +3373,74 @@
           </w:tcPr>
           <w:p>
             <w:pPr>
-              <w:rPr>
-                <w:rFonts w:ascii="Calibri" w:eastAsia="Times New Roman" w:hAnsi="Calibri" w:cs="Calibri"/>
-              </w:rPr>
-            </w:pPr>
-            <w:r>
-              <w:rPr>
-                <w:rFonts w:ascii="Calibri" w:eastAsia="Times New Roman" w:hAnsi="Calibri" w:cs="Calibri"/>
+              <w:spacing w:before="100" w:beforeAutospacing="1" w:after="100" w:afterAutospacing="1"/>
+              <w:rPr>
+                <w:rFonts w:ascii="Times New Roman" w:eastAsia="Times New Roman" w:hAnsi="Times New Roman" w:cs="Times New Roman"/>
+                <w:sz w:val="24"/>
+                <w:szCs w:val="24"/>
+              </w:rPr>
+            </w:pPr>
+            <w:r>
+              <w:rPr>
+                <w:rFonts w:ascii="Times New Roman" w:eastAsia="Times New Roman" w:hAnsi="Times New Roman" w:cs="Times New Roman"/>
+                <w:sz w:val="24"/>
+                <w:szCs w:val="24"/>
               </w:rPr>
               <w:t>7</w:t>
+            </w:r>
+          </w:p>
+          <w:p>
+            <w:pPr>
+              <w:spacing w:before="100" w:beforeAutospacing="1" w:after="100" w:afterAutospacing="1"/>
+              <w:rPr>
+                <w:rFonts w:ascii="Times New Roman" w:eastAsia="Times New Roman" w:hAnsi="Times New Roman" w:cs="Times New Roman"/>
+                <w:sz w:val="24"/>
+                <w:szCs w:val="24"/>
+              </w:rPr>
+            </w:pPr>
+            <w:r>
+              <w:rPr>
+                <w:rFonts w:ascii="Times New Roman" w:eastAsia="Times New Roman" w:hAnsi="Times New Roman" w:cs="Times New Roman"/>
+                <w:sz w:val="24"/>
+                <w:szCs w:val="24"/>
+              </w:rPr>
+              <w:t>1</w:t>
+            </w:r>
+          </w:p>
+          <w:p>
+            <w:pPr>
+              <w:spacing w:before="100" w:beforeAutospacing="1" w:after="100" w:afterAutospacing="1"/>
+              <w:rPr>
+                <w:rFonts w:ascii="Times New Roman" w:eastAsia="Times New Roman" w:hAnsi="Times New Roman" w:cs="Times New Roman"/>
+                <w:sz w:val="24"/>
+                <w:szCs w:val="24"/>
+              </w:rPr>
+            </w:pPr>
+            <w:r>
+              <w:rPr>
+                <w:rFonts w:ascii="Times New Roman" w:eastAsia="Times New Roman" w:hAnsi="Times New Roman" w:cs="Times New Roman"/>
+                <w:sz w:val="24"/>
+                <w:szCs w:val="24"/>
+              </w:rPr>
+              <w:t>3</w:t>
+            </w:r>
+          </w:p>
+          <w:p>
+            <w:pPr>
+              <w:spacing w:before="100" w:beforeAutospacing="1" w:after="100" w:afterAutospacing="1"/>
+              <w:rPr>
+                <w:rFonts w:ascii="Times New Roman" w:eastAsia="Times New Roman" w:hAnsi="Times New Roman" w:cs="Times New Roman"/>
+                <w:sz w:val="24"/>
+                <w:szCs w:val="24"/>
+              </w:rPr>
+            </w:pPr>
+            <w:r>
+              <w:rPr>
+                <w:rFonts w:ascii="Times New Roman" w:eastAsia="Times New Roman" w:hAnsi="Times New Roman" w:cs="Times New Roman"/>
+                <w:sz w:val="24"/>
+                <w:szCs w:val="24"/>
+              </w:rPr>
+              <w:t>3</w:t>
             </w:r>
           </w:p>
         </w:tc>
@@ -3024,15 +3451,74 @@
           </w:tcPr>
           <w:p>
             <w:pPr>
-              <w:rPr>
-                <w:rFonts w:ascii="Calibri" w:eastAsia="Times New Roman" w:hAnsi="Calibri" w:cs="Calibri"/>
-              </w:rPr>
-            </w:pPr>
-            <w:r>
-              <w:rPr>
-                <w:rFonts w:ascii="Calibri" w:eastAsia="Times New Roman" w:hAnsi="Calibri" w:cs="Calibri"/>
+              <w:spacing w:before="100" w:beforeAutospacing="1" w:after="100" w:afterAutospacing="1"/>
+              <w:rPr>
+                <w:rFonts w:ascii="Times New Roman" w:eastAsia="Times New Roman" w:hAnsi="Times New Roman" w:cs="Times New Roman"/>
+                <w:sz w:val="24"/>
+                <w:szCs w:val="24"/>
+              </w:rPr>
+            </w:pPr>
+            <w:r>
+              <w:rPr>
+                <w:rFonts w:ascii="Times New Roman" w:eastAsia="Times New Roman" w:hAnsi="Times New Roman" w:cs="Times New Roman"/>
+                <w:sz w:val="24"/>
+                <w:szCs w:val="24"/>
               </w:rPr>
               <w:t>04/24</w:t>
+            </w:r>
+          </w:p>
+          <w:p>
+            <w:pPr>
+              <w:spacing w:before="100" w:beforeAutospacing="1" w:after="100" w:afterAutospacing="1"/>
+              <w:rPr>
+                <w:rFonts w:ascii="Times New Roman" w:eastAsia="Times New Roman" w:hAnsi="Times New Roman" w:cs="Times New Roman"/>
+                <w:sz w:val="24"/>
+                <w:szCs w:val="24"/>
+              </w:rPr>
+            </w:pPr>
+            <w:r>
+              <w:rPr>
+                <w:rFonts w:ascii="Times New Roman" w:eastAsia="Times New Roman" w:hAnsi="Times New Roman" w:cs="Times New Roman"/>
+                <w:sz w:val="24"/>
+                <w:szCs w:val="24"/>
+              </w:rPr>
+              <w:t>-</w:t>
+            </w:r>
+          </w:p>
+          <w:p>
+            <w:pPr>
+              <w:spacing w:before="100" w:beforeAutospacing="1" w:after="100" w:afterAutospacing="1"/>
+              <w:rPr>
+                <w:rFonts w:ascii="Times New Roman" w:eastAsia="Times New Roman" w:hAnsi="Times New Roman" w:cs="Times New Roman"/>
+                <w:sz w:val="24"/>
+                <w:szCs w:val="24"/>
+              </w:rPr>
+            </w:pPr>
+            <w:r>
+              <w:rPr>
+                <w:rFonts w:ascii="Times New Roman" w:eastAsia="Times New Roman" w:hAnsi="Times New Roman" w:cs="Times New Roman"/>
+                <w:sz w:val="24"/>
+                <w:szCs w:val="24"/>
+              </w:rPr>
+              <w:t>04/25</w:t>
+            </w:r>
+          </w:p>
+          <w:p>
+            <w:pPr>
+              <w:spacing w:before="100" w:beforeAutospacing="1" w:after="100" w:afterAutospacing="1"/>
+              <w:rPr>
+                <w:rFonts w:ascii="Times New Roman" w:eastAsia="Times New Roman" w:hAnsi="Times New Roman" w:cs="Times New Roman"/>
+                <w:sz w:val="24"/>
+                <w:szCs w:val="24"/>
+              </w:rPr>
+            </w:pPr>
+            <w:r>
+              <w:rPr>
+                <w:rFonts w:ascii="Times New Roman" w:eastAsia="Times New Roman" w:hAnsi="Times New Roman" w:cs="Times New Roman"/>
+                <w:sz w:val="24"/>
+                <w:szCs w:val="24"/>
+              </w:rPr>
+              <w:t>04/28</w:t>
             </w:r>
           </w:p>
         </w:tc>
@@ -3043,13 +3529,72 @@
           </w:tcPr>
           <w:p>
             <w:pPr>
-              <w:rPr>
-                <w:rFonts w:ascii="Calibri" w:eastAsia="Times New Roman" w:hAnsi="Calibri" w:cs="Calibri"/>
-              </w:rPr>
-            </w:pPr>
-            <w:r>
-              <w:rPr>
-                <w:rFonts w:ascii="Calibri" w:eastAsia="Times New Roman" w:hAnsi="Calibri" w:cs="Calibri"/>
+              <w:spacing w:before="100" w:beforeAutospacing="1" w:after="100" w:afterAutospacing="1"/>
+              <w:rPr>
+                <w:rFonts w:ascii="Times New Roman" w:eastAsia="Times New Roman" w:hAnsi="Times New Roman" w:cs="Times New Roman"/>
+                <w:sz w:val="24"/>
+                <w:szCs w:val="24"/>
+              </w:rPr>
+            </w:pPr>
+            <w:r>
+              <w:rPr>
+                <w:rFonts w:ascii="Times New Roman" w:eastAsia="Times New Roman" w:hAnsi="Times New Roman" w:cs="Times New Roman"/>
+                <w:sz w:val="24"/>
+                <w:szCs w:val="24"/>
+              </w:rPr>
+              <w:t>04/30</w:t>
+            </w:r>
+          </w:p>
+          <w:p>
+            <w:pPr>
+              <w:spacing w:before="100" w:beforeAutospacing="1" w:after="100" w:afterAutospacing="1"/>
+              <w:rPr>
+                <w:rFonts w:ascii="Times New Roman" w:eastAsia="Times New Roman" w:hAnsi="Times New Roman" w:cs="Times New Roman"/>
+                <w:sz w:val="24"/>
+                <w:szCs w:val="24"/>
+              </w:rPr>
+            </w:pPr>
+            <w:r>
+              <w:rPr>
+                <w:rFonts w:ascii="Times New Roman" w:eastAsia="Times New Roman" w:hAnsi="Times New Roman" w:cs="Times New Roman"/>
+                <w:sz w:val="24"/>
+                <w:szCs w:val="24"/>
+              </w:rPr>
+              <w:t>04/24</w:t>
+            </w:r>
+          </w:p>
+          <w:p>
+            <w:pPr>
+              <w:spacing w:before="100" w:beforeAutospacing="1" w:after="100" w:afterAutospacing="1"/>
+              <w:rPr>
+                <w:rFonts w:ascii="Times New Roman" w:eastAsia="Times New Roman" w:hAnsi="Times New Roman" w:cs="Times New Roman"/>
+                <w:sz w:val="24"/>
+                <w:szCs w:val="24"/>
+              </w:rPr>
+            </w:pPr>
+            <w:r>
+              <w:rPr>
+                <w:rFonts w:ascii="Times New Roman" w:eastAsia="Times New Roman" w:hAnsi="Times New Roman" w:cs="Times New Roman"/>
+                <w:sz w:val="24"/>
+                <w:szCs w:val="24"/>
+              </w:rPr>
+              <w:t>04/27</w:t>
+            </w:r>
+          </w:p>
+          <w:p>
+            <w:pPr>
+              <w:spacing w:before="100" w:beforeAutospacing="1" w:after="100" w:afterAutospacing="1"/>
+              <w:rPr>
+                <w:rFonts w:ascii="Times New Roman" w:eastAsia="Times New Roman" w:hAnsi="Times New Roman" w:cs="Times New Roman"/>
+                <w:sz w:val="24"/>
+                <w:szCs w:val="24"/>
+              </w:rPr>
+            </w:pPr>
+            <w:r>
+              <w:rPr>
+                <w:rFonts w:ascii="Times New Roman" w:eastAsia="Times New Roman" w:hAnsi="Times New Roman" w:cs="Times New Roman"/>
+                <w:sz w:val="24"/>
+                <w:szCs w:val="24"/>
               </w:rPr>
               <w:t>04/30</w:t>
             </w:r>
@@ -3062,15 +3607,74 @@
           </w:tcPr>
           <w:p>
             <w:pPr>
-              <w:rPr>
-                <w:rFonts w:ascii="Calibri" w:eastAsia="Times New Roman" w:hAnsi="Calibri" w:cs="Calibri"/>
-              </w:rPr>
-            </w:pPr>
-            <w:r>
-              <w:rPr>
-                <w:rFonts w:ascii="Calibri" w:eastAsia="Times New Roman" w:hAnsi="Calibri" w:cs="Calibri"/>
-              </w:rPr>
-              <w:t> </w:t>
+              <w:spacing w:before="100" w:beforeAutospacing="1" w:after="100" w:afterAutospacing="1"/>
+              <w:rPr>
+                <w:rFonts w:ascii="Times New Roman" w:eastAsia="Times New Roman" w:hAnsi="Times New Roman" w:cs="Times New Roman"/>
+                <w:sz w:val="24"/>
+                <w:szCs w:val="24"/>
+              </w:rPr>
+            </w:pPr>
+            <w:r>
+              <w:rPr>
+                <w:rFonts w:ascii="Times New Roman" w:eastAsia="Times New Roman" w:hAnsi="Times New Roman" w:cs="Times New Roman"/>
+                <w:sz w:val="24"/>
+                <w:szCs w:val="24"/>
+              </w:rPr>
+              <w:t>ALL</w:t>
+            </w:r>
+          </w:p>
+          <w:p>
+            <w:pPr>
+              <w:spacing w:before="100" w:beforeAutospacing="1" w:after="100" w:afterAutospacing="1"/>
+              <w:rPr>
+                <w:rFonts w:ascii="Times New Roman" w:eastAsia="Times New Roman" w:hAnsi="Times New Roman" w:cs="Times New Roman"/>
+                <w:sz w:val="24"/>
+                <w:szCs w:val="24"/>
+              </w:rPr>
+            </w:pPr>
+            <w:r>
+              <w:rPr>
+                <w:rFonts w:ascii="Times New Roman" w:eastAsia="Times New Roman" w:hAnsi="Times New Roman" w:cs="Times New Roman"/>
+                <w:sz w:val="24"/>
+                <w:szCs w:val="24"/>
+              </w:rPr>
+              <w:t>ALL</w:t>
+            </w:r>
+          </w:p>
+          <w:p>
+            <w:pPr>
+              <w:spacing w:before="100" w:beforeAutospacing="1" w:after="100" w:afterAutospacing="1"/>
+              <w:rPr>
+                <w:rFonts w:ascii="Times New Roman" w:eastAsia="Times New Roman" w:hAnsi="Times New Roman" w:cs="Times New Roman"/>
+                <w:sz w:val="24"/>
+                <w:szCs w:val="24"/>
+              </w:rPr>
+            </w:pPr>
+            <w:r>
+              <w:rPr>
+                <w:rFonts w:ascii="Times New Roman" w:eastAsia="Times New Roman" w:hAnsi="Times New Roman" w:cs="Times New Roman"/>
+                <w:sz w:val="24"/>
+                <w:szCs w:val="24"/>
+              </w:rPr>
+              <w:t>ALL</w:t>
+            </w:r>
+          </w:p>
+          <w:p>
+            <w:pPr>
+              <w:spacing w:before="100" w:beforeAutospacing="1" w:after="100" w:afterAutospacing="1"/>
+              <w:rPr>
+                <w:rFonts w:ascii="Times New Roman" w:eastAsia="Times New Roman" w:hAnsi="Times New Roman" w:cs="Times New Roman"/>
+                <w:sz w:val="24"/>
+                <w:szCs w:val="24"/>
+              </w:rPr>
+            </w:pPr>
+            <w:r>
+              <w:rPr>
+                <w:rFonts w:ascii="Times New Roman" w:eastAsia="Times New Roman" w:hAnsi="Times New Roman" w:cs="Times New Roman"/>
+                <w:sz w:val="24"/>
+                <w:szCs w:val="24"/>
+              </w:rPr>
+              <w:t>ALL</w:t>
             </w:r>
           </w:p>
         </w:tc>
@@ -3086,15 +3690,64 @@
           </w:tcPr>
           <w:p>
             <w:pPr>
-              <w:rPr>
-                <w:rFonts w:ascii="Calibri" w:eastAsia="Times New Roman" w:hAnsi="Calibri" w:cs="Calibri"/>
-              </w:rPr>
-            </w:pPr>
-            <w:r>
-              <w:rPr>
-                <w:rFonts w:ascii="Calibri" w:eastAsia="Times New Roman" w:hAnsi="Calibri" w:cs="Calibri"/>
+              <w:spacing w:before="100" w:beforeAutospacing="1" w:after="100" w:afterAutospacing="1"/>
+              <w:rPr>
+                <w:rFonts w:ascii="Times New Roman" w:eastAsia="Times New Roman" w:hAnsi="Times New Roman" w:cs="Times New Roman"/>
+                <w:sz w:val="24"/>
+                <w:szCs w:val="24"/>
+              </w:rPr>
+            </w:pPr>
+            <w:r>
+              <w:rPr>
+                <w:rFonts w:ascii="Times New Roman" w:eastAsia="Times New Roman" w:hAnsi="Times New Roman" w:cs="Times New Roman"/>
+                <w:sz w:val="24"/>
+                <w:szCs w:val="24"/>
               </w:rPr>
               <w:t>Final Delivery</w:t>
+            </w:r>
+            <w:r>
+              <w:rPr>
+                <w:rFonts w:ascii="Times New Roman" w:eastAsia="Times New Roman" w:hAnsi="Times New Roman" w:cs="Times New Roman"/>
+                <w:sz w:val="24"/>
+                <w:szCs w:val="24"/>
+              </w:rPr>
+              <w:t>-</w:t>
+            </w:r>
+          </w:p>
+          <w:p>
+            <w:pPr>
+              <w:spacing w:before="100" w:beforeAutospacing="1" w:after="100" w:afterAutospacing="1"/>
+              <w:rPr>
+                <w:rFonts w:ascii="Times New Roman" w:eastAsia="Times New Roman" w:hAnsi="Times New Roman" w:cs="Times New Roman"/>
+                <w:sz w:val="24"/>
+                <w:szCs w:val="24"/>
+              </w:rPr>
+            </w:pPr>
+            <w:r>
+              <w:rPr>
+                <w:rFonts w:ascii="Times New Roman" w:eastAsia="Times New Roman" w:hAnsi="Times New Roman" w:cs="Times New Roman"/>
+                <w:sz w:val="24"/>
+                <w:szCs w:val="24"/>
+              </w:rPr>
+              <w:t>Writing</w:t>
+            </w:r>
+          </w:p>
+          <w:p>
+            <w:pPr>
+              <w:spacing w:before="100" w:beforeAutospacing="1" w:after="100" w:afterAutospacing="1"/>
+              <w:rPr>
+                <w:rFonts w:ascii="Times New Roman" w:eastAsia="Times New Roman" w:hAnsi="Times New Roman" w:cs="Times New Roman"/>
+                <w:sz w:val="24"/>
+                <w:szCs w:val="24"/>
+              </w:rPr>
+            </w:pPr>
+            <w:r>
+              <w:rPr>
+                <w:rFonts w:ascii="Times New Roman" w:eastAsia="Times New Roman" w:hAnsi="Times New Roman" w:cs="Times New Roman"/>
+                <w:sz w:val="24"/>
+                <w:szCs w:val="24"/>
+              </w:rPr>
+              <w:t>Review</w:t>
             </w:r>
           </w:p>
         </w:tc>
@@ -3105,15 +3758,56 @@
           </w:tcPr>
           <w:p>
             <w:pPr>
-              <w:rPr>
-                <w:rFonts w:ascii="Calibri" w:eastAsia="Times New Roman" w:hAnsi="Calibri" w:cs="Calibri"/>
-              </w:rPr>
-            </w:pPr>
-            <w:r>
-              <w:rPr>
-                <w:rFonts w:ascii="Calibri" w:eastAsia="Times New Roman" w:hAnsi="Calibri" w:cs="Calibri"/>
+              <w:spacing w:before="100" w:beforeAutospacing="1" w:after="100" w:afterAutospacing="1"/>
+              <w:rPr>
+                <w:rFonts w:ascii="Times New Roman" w:eastAsia="Times New Roman" w:hAnsi="Times New Roman" w:cs="Times New Roman"/>
+                <w:sz w:val="24"/>
+                <w:szCs w:val="24"/>
+              </w:rPr>
+            </w:pPr>
+            <w:r>
+              <w:rPr>
+                <w:rFonts w:ascii="Times New Roman" w:eastAsia="Times New Roman" w:hAnsi="Times New Roman" w:cs="Times New Roman"/>
+                <w:sz w:val="24"/>
+                <w:szCs w:val="24"/>
               </w:rPr>
               <w:t>7</w:t>
+            </w:r>
+          </w:p>
+          <w:p>
+            <w:pPr>
+              <w:spacing w:before="100" w:beforeAutospacing="1" w:after="100" w:afterAutospacing="1"/>
+              <w:rPr>
+                <w:rFonts w:ascii="Times New Roman" w:eastAsia="Times New Roman" w:hAnsi="Times New Roman" w:cs="Times New Roman"/>
+                <w:sz w:val="24"/>
+                <w:szCs w:val="24"/>
+              </w:rPr>
+            </w:pPr>
+            <w:r>
+              <w:rPr>
+                <w:rFonts w:ascii="Times New Roman" w:eastAsia="Times New Roman" w:hAnsi="Times New Roman" w:cs="Times New Roman"/>
+                <w:sz w:val="24"/>
+                <w:szCs w:val="24"/>
+              </w:rPr>
+              <w:t>3</w:t>
+            </w:r>
+          </w:p>
+          <w:p>
+            <w:pPr>
+              <w:spacing w:before="100" w:beforeAutospacing="1" w:after="100" w:afterAutospacing="1"/>
+              <w:rPr>
+                <w:rFonts w:ascii="Times New Roman" w:eastAsia="Times New Roman" w:hAnsi="Times New Roman" w:cs="Times New Roman"/>
+                <w:sz w:val="24"/>
+                <w:szCs w:val="24"/>
+              </w:rPr>
+            </w:pPr>
+            <w:r>
+              <w:rPr>
+                <w:rFonts w:ascii="Times New Roman" w:eastAsia="Times New Roman" w:hAnsi="Times New Roman" w:cs="Times New Roman"/>
+                <w:sz w:val="24"/>
+                <w:szCs w:val="24"/>
+              </w:rPr>
+              <w:t>4</w:t>
             </w:r>
           </w:p>
         </w:tc>
@@ -3124,15 +3818,56 @@
           </w:tcPr>
           <w:p>
             <w:pPr>
-              <w:rPr>
-                <w:rFonts w:ascii="Calibri" w:eastAsia="Times New Roman" w:hAnsi="Calibri" w:cs="Calibri"/>
-              </w:rPr>
-            </w:pPr>
-            <w:r>
-              <w:rPr>
-                <w:rFonts w:ascii="Calibri" w:eastAsia="Times New Roman" w:hAnsi="Calibri" w:cs="Calibri"/>
+              <w:spacing w:before="100" w:beforeAutospacing="1" w:after="100" w:afterAutospacing="1"/>
+              <w:rPr>
+                <w:rFonts w:ascii="Times New Roman" w:eastAsia="Times New Roman" w:hAnsi="Times New Roman" w:cs="Times New Roman"/>
+                <w:sz w:val="24"/>
+                <w:szCs w:val="24"/>
+              </w:rPr>
+            </w:pPr>
+            <w:r>
+              <w:rPr>
+                <w:rFonts w:ascii="Times New Roman" w:eastAsia="Times New Roman" w:hAnsi="Times New Roman" w:cs="Times New Roman"/>
+                <w:sz w:val="24"/>
+                <w:szCs w:val="24"/>
               </w:rPr>
               <w:t>05/01</w:t>
+            </w:r>
+          </w:p>
+          <w:p>
+            <w:pPr>
+              <w:spacing w:before="100" w:beforeAutospacing="1" w:after="100" w:afterAutospacing="1"/>
+              <w:rPr>
+                <w:rFonts w:ascii="Times New Roman" w:eastAsia="Times New Roman" w:hAnsi="Times New Roman" w:cs="Times New Roman"/>
+                <w:sz w:val="24"/>
+                <w:szCs w:val="24"/>
+              </w:rPr>
+            </w:pPr>
+            <w:r>
+              <w:rPr>
+                <w:rFonts w:ascii="Times New Roman" w:eastAsia="Times New Roman" w:hAnsi="Times New Roman" w:cs="Times New Roman"/>
+                <w:sz w:val="24"/>
+                <w:szCs w:val="24"/>
+              </w:rPr>
+              <w:t>05/01</w:t>
+            </w:r>
+          </w:p>
+          <w:p>
+            <w:pPr>
+              <w:spacing w:before="100" w:beforeAutospacing="1" w:after="100" w:afterAutospacing="1"/>
+              <w:rPr>
+                <w:rFonts w:ascii="Times New Roman" w:eastAsia="Times New Roman" w:hAnsi="Times New Roman" w:cs="Times New Roman"/>
+                <w:sz w:val="24"/>
+                <w:szCs w:val="24"/>
+              </w:rPr>
+            </w:pPr>
+            <w:r>
+              <w:rPr>
+                <w:rFonts w:ascii="Times New Roman" w:eastAsia="Times New Roman" w:hAnsi="Times New Roman" w:cs="Times New Roman"/>
+                <w:sz w:val="24"/>
+                <w:szCs w:val="24"/>
+              </w:rPr>
+              <w:t>05/04</w:t>
             </w:r>
           </w:p>
         </w:tc>
@@ -3143,13 +3878,54 @@
           </w:tcPr>
           <w:p>
             <w:pPr>
-              <w:rPr>
-                <w:rFonts w:ascii="Calibri" w:eastAsia="Times New Roman" w:hAnsi="Calibri" w:cs="Calibri"/>
-              </w:rPr>
-            </w:pPr>
-            <w:r>
-              <w:rPr>
-                <w:rFonts w:ascii="Calibri" w:eastAsia="Times New Roman" w:hAnsi="Calibri" w:cs="Calibri"/>
+              <w:spacing w:before="100" w:beforeAutospacing="1" w:after="100" w:afterAutospacing="1"/>
+              <w:rPr>
+                <w:rFonts w:ascii="Times New Roman" w:eastAsia="Times New Roman" w:hAnsi="Times New Roman" w:cs="Times New Roman"/>
+                <w:sz w:val="24"/>
+                <w:szCs w:val="24"/>
+              </w:rPr>
+            </w:pPr>
+            <w:r>
+              <w:rPr>
+                <w:rFonts w:ascii="Times New Roman" w:eastAsia="Times New Roman" w:hAnsi="Times New Roman" w:cs="Times New Roman"/>
+                <w:sz w:val="24"/>
+                <w:szCs w:val="24"/>
+              </w:rPr>
+              <w:t>05/07</w:t>
+            </w:r>
+          </w:p>
+          <w:p>
+            <w:pPr>
+              <w:spacing w:before="100" w:beforeAutospacing="1" w:after="100" w:afterAutospacing="1"/>
+              <w:rPr>
+                <w:rFonts w:ascii="Times New Roman" w:eastAsia="Times New Roman" w:hAnsi="Times New Roman" w:cs="Times New Roman"/>
+                <w:sz w:val="24"/>
+                <w:szCs w:val="24"/>
+              </w:rPr>
+            </w:pPr>
+            <w:r>
+              <w:rPr>
+                <w:rFonts w:ascii="Times New Roman" w:eastAsia="Times New Roman" w:hAnsi="Times New Roman" w:cs="Times New Roman"/>
+                <w:sz w:val="24"/>
+                <w:szCs w:val="24"/>
+              </w:rPr>
+              <w:t>05/03</w:t>
+            </w:r>
+          </w:p>
+          <w:p>
+            <w:pPr>
+              <w:spacing w:before="100" w:beforeAutospacing="1" w:after="100" w:afterAutospacing="1"/>
+              <w:rPr>
+                <w:rFonts w:ascii="Times New Roman" w:eastAsia="Times New Roman" w:hAnsi="Times New Roman" w:cs="Times New Roman"/>
+                <w:sz w:val="24"/>
+                <w:szCs w:val="24"/>
+              </w:rPr>
+            </w:pPr>
+            <w:r>
+              <w:rPr>
+                <w:rFonts w:ascii="Times New Roman" w:eastAsia="Times New Roman" w:hAnsi="Times New Roman" w:cs="Times New Roman"/>
+                <w:sz w:val="24"/>
+                <w:szCs w:val="24"/>
               </w:rPr>
               <w:t>05/07</w:t>
             </w:r>
@@ -3162,15 +3938,56 @@
           </w:tcPr>
           <w:p>
             <w:pPr>
-              <w:rPr>
-                <w:rFonts w:ascii="Calibri" w:eastAsia="Times New Roman" w:hAnsi="Calibri" w:cs="Calibri"/>
-              </w:rPr>
-            </w:pPr>
-            <w:r>
-              <w:rPr>
-                <w:rFonts w:ascii="Calibri" w:eastAsia="Times New Roman" w:hAnsi="Calibri" w:cs="Calibri"/>
-              </w:rPr>
-              <w:t> </w:t>
+              <w:spacing w:before="100" w:beforeAutospacing="1" w:after="100" w:afterAutospacing="1"/>
+              <w:rPr>
+                <w:rFonts w:ascii="Times New Roman" w:eastAsia="Times New Roman" w:hAnsi="Times New Roman" w:cs="Times New Roman"/>
+                <w:sz w:val="24"/>
+                <w:szCs w:val="24"/>
+              </w:rPr>
+            </w:pPr>
+            <w:r>
+              <w:rPr>
+                <w:rFonts w:ascii="Times New Roman" w:eastAsia="Times New Roman" w:hAnsi="Times New Roman" w:cs="Times New Roman"/>
+                <w:sz w:val="24"/>
+                <w:szCs w:val="24"/>
+              </w:rPr>
+              <w:t>ALL</w:t>
+            </w:r>
+          </w:p>
+          <w:p>
+            <w:pPr>
+              <w:spacing w:before="100" w:beforeAutospacing="1" w:after="100" w:afterAutospacing="1"/>
+              <w:rPr>
+                <w:rFonts w:ascii="Times New Roman" w:eastAsia="Times New Roman" w:hAnsi="Times New Roman" w:cs="Times New Roman"/>
+                <w:sz w:val="24"/>
+                <w:szCs w:val="24"/>
+              </w:rPr>
+            </w:pPr>
+            <w:r>
+              <w:rPr>
+                <w:rFonts w:ascii="Times New Roman" w:eastAsia="Times New Roman" w:hAnsi="Times New Roman" w:cs="Times New Roman"/>
+                <w:sz w:val="24"/>
+                <w:szCs w:val="24"/>
+              </w:rPr>
+              <w:t>ALL</w:t>
+            </w:r>
+          </w:p>
+          <w:p>
+            <w:pPr>
+              <w:spacing w:before="100" w:beforeAutospacing="1" w:after="100" w:afterAutospacing="1"/>
+              <w:rPr>
+                <w:rFonts w:ascii="Times New Roman" w:eastAsia="Times New Roman" w:hAnsi="Times New Roman" w:cs="Times New Roman"/>
+                <w:sz w:val="24"/>
+                <w:szCs w:val="24"/>
+              </w:rPr>
+            </w:pPr>
+            <w:r>
+              <w:rPr>
+                <w:rFonts w:ascii="Times New Roman" w:eastAsia="Times New Roman" w:hAnsi="Times New Roman" w:cs="Times New Roman"/>
+                <w:sz w:val="24"/>
+                <w:szCs w:val="24"/>
+              </w:rPr>
+              <w:t>ALL</w:t>
             </w:r>
           </w:p>
         </w:tc>

--- a/PROJECT PLAN.docx
+++ b/PROJECT PLAN.docx
@@ -16,6 +16,18 @@
           <w:szCs w:val="24"/>
         </w:rPr>
       </w:pPr>
+      <w:r>
+        <w:rPr>
+          <w:rFonts w:ascii="Arial" w:hAnsi="Arial" w:cs="Arial"/>
+          <w:b/>
+          <w:color w:val="000000"/>
+          <w:sz w:val="24"/>
+          <w:szCs w:val="24"/>
+        </w:rPr>
+        <w:t xml:space="preserve"> Trial </w:t>
+      </w:r>
+      <w:bookmarkStart w:id="0" w:name="_GoBack"/>
+      <w:bookmarkEnd w:id="0"/>
       <w:r>
         <w:rPr>
           <w:rFonts w:ascii="Arial" w:hAnsi="Arial" w:cs="Arial"/>
@@ -2859,8 +2871,6 @@
               </w:rPr>
               <w:t>Lennon</w:t>
             </w:r>
-            <w:bookmarkStart w:id="0" w:name="_GoBack"/>
-            <w:bookmarkEnd w:id="0"/>
             <w:r>
               <w:rPr>
                 <w:rFonts w:ascii="Calibri" w:eastAsia="Times New Roman" w:hAnsi="Calibri" w:cs="Calibri"/>
